--- a/game_reviews/translations/avalon (Version 1).docx
+++ b/game_reviews/translations/avalon (Version 1).docx
@@ -8,18 +8,6 @@
       </w:pPr>
       <w:r>
         <w:t>Play Avalon Free: Exciting Bonuses and Profitable Symbols</w:t>
-      </w:r>
-    </w:p>
-    <w:p>
-      <w:r/>
-      <w:r>
-        <w:rPr>
-          <w:b/>
-        </w:rPr>
-        <w:t>Meta description</w:t>
-      </w:r>
-      <w:r>
-        <w:t>: Discover the legend of King Arthur with Avalon. Enjoy bonuses, free spins, and Wilds with this online slot machine. Play for free now.</w:t>
       </w:r>
     </w:p>
     <w:p>
@@ -399,9 +387,18 @@
       <w:r/>
       <w:r>
         <w:rPr>
+          <w:b/>
+        </w:rPr>
+        <w:t>Play Avalon Free: Exciting Bonuses and Profitable Symbols</w:t>
+      </w:r>
+    </w:p>
+    <w:p>
+      <w:r/>
+      <w:r>
+        <w:rPr>
           <w:i/>
         </w:rPr>
-        <w:t>Please create a cartoon-style feature image of a happy Maya warrior with glasses for the online slot game "Avalon". The image should be bright and eye-catching, with the character holding a sword or treasure chest to represent the game's theme of King Arthur's legend and Island. You can add elements like symbols, crowns, and poker cards to the image to showcase the game's graphics and symbols. The Maya warrior should be smiling and look happy, adding a playful and engaging tone to the image. The background should highlight the island setting, with forests, mountains, and an aura of mystery and excitement. Overall, the image should be visually appealing and capture the essence of the game's theme and gameplay.</w:t>
+        <w:t>Discover the legend of King Arthur with Avalon. Enjoy bonuses, free spins, and Wilds with this online slot machine. Play for free now.</w:t>
       </w:r>
     </w:p>
     <w:sectPr>

--- a/game_reviews/translations/avalon (Version 1).docx
+++ b/game_reviews/translations/avalon (Version 1).docx
@@ -8,6 +8,18 @@
       </w:pPr>
       <w:r>
         <w:t>Play Avalon Free: Exciting Bonuses and Profitable Symbols</w:t>
+      </w:r>
+    </w:p>
+    <w:p>
+      <w:r/>
+      <w:r>
+        <w:rPr>
+          <w:b/>
+        </w:rPr>
+        <w:t>Meta description</w:t>
+      </w:r>
+      <w:r>
+        <w:t>: Discover the legend of King Arthur with Avalon. Enjoy bonuses, free spins, and Wilds with this online slot machine. Play for free now.</w:t>
       </w:r>
     </w:p>
     <w:p>
@@ -387,18 +399,9 @@
       <w:r/>
       <w:r>
         <w:rPr>
-          <w:b/>
-        </w:rPr>
-        <w:t>Play Avalon Free: Exciting Bonuses and Profitable Symbols</w:t>
-      </w:r>
-    </w:p>
-    <w:p>
-      <w:r/>
-      <w:r>
-        <w:rPr>
           <w:i/>
         </w:rPr>
-        <w:t>Discover the legend of King Arthur with Avalon. Enjoy bonuses, free spins, and Wilds with this online slot machine. Play for free now.</w:t>
+        <w:t>Please create a cartoon-style feature image of a happy Maya warrior with glasses for the online slot game "Avalon". The image should be bright and eye-catching, with the character holding a sword or treasure chest to represent the game's theme of King Arthur's legend and Island. You can add elements like symbols, crowns, and poker cards to the image to showcase the game's graphics and symbols. The Maya warrior should be smiling and look happy, adding a playful and engaging tone to the image. The background should highlight the island setting, with forests, mountains, and an aura of mystery and excitement. Overall, the image should be visually appealing and capture the essence of the game's theme and gameplay.</w:t>
       </w:r>
     </w:p>
     <w:sectPr>
